--- a/Nam3_HK1/CNPM_SoftTech/Focused Usecase/Minh Tấn/FU_ThanhToán.docx
+++ b/Nam3_HK1/CNPM_SoftTech/Focused Usecase/Minh Tấn/FU_ThanhToán.docx
@@ -68,7 +68,7 @@
                 <wp:inline distB="114300" distT="114300" distL="114300" distR="114300">
                   <wp:extent cx="5314950" cy="828675"/>
                   <wp:effectExtent b="0" l="0" r="0" t="0"/>
-                  <wp:docPr id="3" name="image1.png"/>
+                  <wp:docPr id="2" name="image1.png"/>
                   <a:graphic>
                     <a:graphicData uri="http://schemas.openxmlformats.org/drawingml/2006/picture">
                       <pic:pic>
@@ -455,14 +455,23 @@
               <w:ind w:left="0" w:firstLine="0"/>
               <w:rPr>
                 <w:rFonts w:ascii="Calibri" w:cs="Calibri" w:eastAsia="Calibri" w:hAnsi="Calibri"/>
-              </w:rPr>
-            </w:pPr>
-            <w:r>
-              <w:rPr>
-                <w:rFonts w:ascii="Calibri" w:cs="Calibri" w:eastAsia="Calibri" w:hAnsi="Calibri"/>
-                <w:rtl w:val="0"/>
-              </w:rPr>
-              <w:t xml:space="preserve">1. Khách hàng nhấn nút “Process checkout”</w:t>
+                <w:b w:val="1"/>
+              </w:rPr>
+            </w:pPr>
+            <w:r>
+              <w:rPr>
+                <w:rFonts w:ascii="Calibri" w:cs="Calibri" w:eastAsia="Calibri" w:hAnsi="Calibri"/>
+                <w:rtl w:val="0"/>
+              </w:rPr>
+              <w:t xml:space="preserve">1. Khách hàng nhấn </w:t>
+            </w:r>
+            <w:r>
+              <w:rPr>
+                <w:rFonts w:ascii="Calibri" w:cs="Calibri" w:eastAsia="Calibri" w:hAnsi="Calibri"/>
+                <w:b w:val="1"/>
+                <w:rtl w:val="0"/>
+              </w:rPr>
+              <w:t xml:space="preserve">“Process checkout”</w:t>
             </w:r>
           </w:p>
         </w:tc>
@@ -767,7 +776,7 @@
                 <w:rFonts w:ascii="Calibri" w:cs="Calibri" w:eastAsia="Calibri" w:hAnsi="Calibri"/>
                 <w:rtl w:val="0"/>
               </w:rPr>
-              <w:t xml:space="preserve">5. Khách hàng nhấn nút </w:t>
+              <w:t xml:space="preserve">5. Khách hàng nhấn </w:t>
             </w:r>
             <w:r>
               <w:rPr>
@@ -849,39 +858,30 @@
               <w:ind w:left="0" w:firstLine="0"/>
               <w:rPr>
                 <w:rFonts w:ascii="Calibri" w:cs="Calibri" w:eastAsia="Calibri" w:hAnsi="Calibri"/>
-                <w:b w:val="1"/>
-              </w:rPr>
-            </w:pPr>
-            <w:r>
-              <w:rPr>
-                <w:rFonts w:ascii="Calibri" w:cs="Calibri" w:eastAsia="Calibri" w:hAnsi="Calibri"/>
-                <w:rtl w:val="0"/>
-              </w:rPr>
-              <w:t xml:space="preserve">6. Khách hàng lựa chọn phương thức thanh toán mong muốn. </w:t>
-            </w:r>
-            <w:r>
-              <w:rPr>
-                <w:rFonts w:ascii="Calibri" w:cs="Calibri" w:eastAsia="Calibri" w:hAnsi="Calibri"/>
-                <w:b w:val="1"/>
-                <w:rtl w:val="0"/>
-              </w:rPr>
-              <w:t xml:space="preserve">A1</w:t>
-            </w:r>
-          </w:p>
-        </w:tc>
-        <w:tc>
-          <w:tcPr/>
-          <w:p>
-            <w:pPr>
-              <w:spacing w:line="240" w:lineRule="auto"/>
-              <w:rPr>
-                <w:rFonts w:ascii="Calibri" w:cs="Calibri" w:eastAsia="Calibri" w:hAnsi="Calibri"/>
-              </w:rPr>
-            </w:pPr>
-            <w:r>
-              <w:rPr>
-                <w:rtl w:val="0"/>
-              </w:rPr>
+              </w:rPr>
+            </w:pPr>
+            <w:r>
+              <w:rPr>
+                <w:rtl w:val="0"/>
+              </w:rPr>
+            </w:r>
+          </w:p>
+        </w:tc>
+        <w:tc>
+          <w:tcPr/>
+          <w:p>
+            <w:pPr>
+              <w:spacing w:line="240" w:lineRule="auto"/>
+              <w:rPr>
+                <w:rFonts w:ascii="Calibri" w:cs="Calibri" w:eastAsia="Calibri" w:hAnsi="Calibri"/>
+              </w:rPr>
+            </w:pPr>
+            <w:r>
+              <w:rPr>
+                <w:rFonts w:ascii="Calibri" w:cs="Calibri" w:eastAsia="Calibri" w:hAnsi="Calibri"/>
+                <w:rtl w:val="0"/>
+              </w:rPr>
+              <w:t xml:space="preserve">6. Hiển thị giao diện chọn phương thức thanh toán</w:t>
             </w:r>
           </w:p>
         </w:tc>
@@ -932,38 +932,35 @@
               <w:ind w:left="0" w:firstLine="0"/>
               <w:rPr>
                 <w:rFonts w:ascii="Calibri" w:cs="Calibri" w:eastAsia="Calibri" w:hAnsi="Calibri"/>
-              </w:rPr>
-            </w:pPr>
-            <w:r>
-              <w:rPr>
-                <w:rtl w:val="0"/>
-              </w:rPr>
-            </w:r>
-          </w:p>
-        </w:tc>
-        <w:tc>
-          <w:tcPr/>
-          <w:p>
-            <w:pPr>
-              <w:rPr>
-                <w:rFonts w:ascii="Calibri" w:cs="Calibri" w:eastAsia="Calibri" w:hAnsi="Calibri"/>
-              </w:rPr>
-            </w:pPr>
-            <w:r>
-              <w:rPr>
-                <w:rFonts w:ascii="Calibri" w:cs="Calibri" w:eastAsia="Calibri" w:hAnsi="Calibri"/>
-                <w:rtl w:val="0"/>
-              </w:rPr>
-              <w:t xml:space="preserve">7. Hệ thống ghi nhận lựa chọn và hiển thị nút </w:t>
-            </w:r>
-            <w:r>
-              <w:rPr>
-                <w:rFonts w:ascii="Calibri" w:cs="Calibri" w:eastAsia="Calibri" w:hAnsi="Calibri"/>
-                <w:b w:val="1"/>
-                <w:rtl w:val="0"/>
-              </w:rPr>
-              <w:t xml:space="preserve">“Pay now”.</w:t>
-            </w:r>
+                <w:b w:val="1"/>
+              </w:rPr>
+            </w:pPr>
+            <w:r>
+              <w:rPr>
+                <w:rFonts w:ascii="Calibri" w:cs="Calibri" w:eastAsia="Calibri" w:hAnsi="Calibri"/>
+                <w:rtl w:val="0"/>
+              </w:rPr>
+              <w:t xml:space="preserve">7. Khách hàng lựa chọn phương thức thanh toán mong muốn. </w:t>
+            </w:r>
+            <w:r>
+              <w:rPr>
+                <w:rFonts w:ascii="Calibri" w:cs="Calibri" w:eastAsia="Calibri" w:hAnsi="Calibri"/>
+                <w:b w:val="1"/>
+                <w:rtl w:val="0"/>
+              </w:rPr>
+              <w:t xml:space="preserve">A1</w:t>
+            </w:r>
+          </w:p>
+        </w:tc>
+        <w:tc>
+          <w:tcPr/>
+          <w:p>
+            <w:pPr>
+              <w:spacing w:line="240" w:lineRule="auto"/>
+              <w:rPr>
+                <w:rFonts w:ascii="Calibri" w:cs="Calibri" w:eastAsia="Calibri" w:hAnsi="Calibri"/>
+              </w:rPr>
+            </w:pPr>
             <w:r>
               <w:rPr>
                 <w:rtl w:val="0"/>
@@ -1025,7 +1022,7 @@
                 <w:rFonts w:ascii="Calibri" w:cs="Calibri" w:eastAsia="Calibri" w:hAnsi="Calibri"/>
                 <w:rtl w:val="0"/>
               </w:rPr>
-              <w:t xml:space="preserve">8. Khách hàng nhấn nút</w:t>
+              <w:t xml:space="preserve">8. Khách hàng nhấn</w:t>
             </w:r>
             <w:r>
               <w:rPr>
@@ -1251,7 +1248,7 @@
                 <w:rFonts w:ascii="Calibri" w:cs="Calibri" w:eastAsia="Calibri" w:hAnsi="Calibri"/>
                 <w:rtl w:val="0"/>
               </w:rPr>
-              <w:t xml:space="preserve"> Nếu chọn phương thức thanh toán qua ví điện tử thì cần nhập thông tin tài khoản của ví.</w:t>
+              <w:t xml:space="preserve"> Nếu chọn thanh toán  qua ví điện tử thì cần nhập thông tin tài khoản của ví nếu chưa có sẳn.</w:t>
             </w:r>
           </w:p>
         </w:tc>
@@ -1393,14 +1390,23 @@
               <w:spacing w:line="240" w:lineRule="auto"/>
               <w:rPr>
                 <w:rFonts w:ascii="Calibri" w:cs="Calibri" w:eastAsia="Calibri" w:hAnsi="Calibri"/>
-              </w:rPr>
-            </w:pPr>
-            <w:r>
-              <w:rPr>
-                <w:rFonts w:ascii="Calibri" w:cs="Calibri" w:eastAsia="Calibri" w:hAnsi="Calibri"/>
-                <w:rtl w:val="0"/>
-              </w:rPr>
-              <w:t xml:space="preserve">Khi khách hàng nhấn nút “Process checkout”</w:t>
+                <w:b w:val="1"/>
+              </w:rPr>
+            </w:pPr>
+            <w:r>
+              <w:rPr>
+                <w:rFonts w:ascii="Calibri" w:cs="Calibri" w:eastAsia="Calibri" w:hAnsi="Calibri"/>
+                <w:rtl w:val="0"/>
+              </w:rPr>
+              <w:t xml:space="preserve">Khi khách hàng nhấn</w:t>
+            </w:r>
+            <w:r>
+              <w:rPr>
+                <w:rFonts w:ascii="Calibri" w:cs="Calibri" w:eastAsia="Calibri" w:hAnsi="Calibri"/>
+                <w:b w:val="1"/>
+                <w:rtl w:val="0"/>
+              </w:rPr>
+              <w:t xml:space="preserve"> “Process checkout”</w:t>
             </w:r>
           </w:p>
         </w:tc>
@@ -1787,9 +1793,9 @@
               </w:rPr>
               <w:drawing>
                 <wp:inline distB="114300" distT="114300" distL="114300" distR="114300">
-                  <wp:extent cx="4471988" cy="8773684"/>
+                  <wp:extent cx="4405313" cy="8890854"/>
                   <wp:effectExtent b="0" l="0" r="0" t="0"/>
-                  <wp:docPr id="2" name="image2.png"/>
+                  <wp:docPr id="3" name="image2.png"/>
                   <a:graphic>
                     <a:graphicData uri="http://schemas.openxmlformats.org/drawingml/2006/picture">
                       <pic:pic>
@@ -1807,7 +1813,7 @@
                         <pic:spPr>
                           <a:xfrm>
                             <a:off x="0" y="0"/>
-                            <a:ext cx="4471988" cy="8773684"/>
+                            <a:ext cx="4405313" cy="8890854"/>
                           </a:xfrm>
                           <a:prstGeom prst="rect"/>
                           <a:ln/>
@@ -2501,7 +2507,7 @@
 
 <file path=customXML/item1.xml><?xml version="1.0" encoding="utf-8"?>
 <go:gDocsCustomXmlDataStorage xmlns:go="http://customooxmlschemas.google.com/" xmlns:r="http://schemas.openxmlformats.org/officeDocument/2006/relationships">
-  <go:docsCustomData xmlns:go="http://customooxmlschemas.google.com/" roundtripDataSignature="AMtx7mik/7xZn9RdBaTlxESh/D8F3v4q0w==">AMUW2mUYZoVJdEybtRgtaGSr0P6DH8Nj1ETmaTv+wc5rpkEYeoqer8SN8CS8ZtdM5FIqdheTyYqHkHnWl067ggCPt71fE8sXoUPTDmT2y0VtyMBp4gzekhY=</go:docsCustomData>
+  <go:docsCustomData xmlns:go="http://customooxmlschemas.google.com/" roundtripDataSignature="AMtx7mik/7xZn9RdBaTlxESh/D8F3v4q0w==">AMUW2mUrL+WxCFPg9UG0LDAqj7azzKsRjx0bCltdDVdhawfCXZf/A38vbpO+hCudFras6Av6Zm9iZoqlIUJvDiZKgMa5itGSIn36ONGxs2azmOOc7KeKrBQ=</go:docsCustomData>
 </go:gDocsCustomXmlDataStorage>
 </file>
 

--- a/Nam3_HK1/CNPM_SoftTech/Focused Usecase/Minh Tấn/FU_ThanhToán.docx
+++ b/Nam3_HK1/CNPM_SoftTech/Focused Usecase/Minh Tấn/FU_ThanhToán.docx
@@ -68,7 +68,7 @@
                 <wp:inline distB="114300" distT="114300" distL="114300" distR="114300">
                   <wp:extent cx="5314950" cy="828675"/>
                   <wp:effectExtent b="0" l="0" r="0" t="0"/>
-                  <wp:docPr id="2" name="image1.png"/>
+                  <wp:docPr id="3" name="image1.png"/>
                   <a:graphic>
                     <a:graphicData uri="http://schemas.openxmlformats.org/drawingml/2006/picture">
                       <pic:pic>
@@ -940,7 +940,21 @@
                 <w:rFonts w:ascii="Calibri" w:cs="Calibri" w:eastAsia="Calibri" w:hAnsi="Calibri"/>
                 <w:rtl w:val="0"/>
               </w:rPr>
-              <w:t xml:space="preserve">7. Khách hàng lựa chọn phương thức thanh toán mong muốn. </w:t>
+              <w:t xml:space="preserve">7. </w:t>
+            </w:r>
+            <w:r>
+              <w:rPr>
+                <w:rFonts w:ascii="Calibri" w:cs="Calibri" w:eastAsia="Calibri" w:hAnsi="Calibri"/>
+                <w:rtl w:val="0"/>
+              </w:rPr>
+              <w:t xml:space="preserve"> Khách hàng phương thức thanh toán tiền mặt</w:t>
+            </w:r>
+            <w:r>
+              <w:rPr>
+                <w:rFonts w:ascii="Calibri" w:cs="Calibri" w:eastAsia="Calibri" w:hAnsi="Calibri"/>
+                <w:rtl w:val="0"/>
+              </w:rPr>
+              <w:t xml:space="preserve">. </w:t>
             </w:r>
             <w:r>
               <w:rPr>
@@ -1248,7 +1262,7 @@
                 <w:rFonts w:ascii="Calibri" w:cs="Calibri" w:eastAsia="Calibri" w:hAnsi="Calibri"/>
                 <w:rtl w:val="0"/>
               </w:rPr>
-              <w:t xml:space="preserve"> Nếu chọn thanh toán  qua ví điện tử thì cần nhập thông tin tài khoản của ví nếu chưa có sẳn.</w:t>
+              <w:t xml:space="preserve"> Nếu chọn thanh toán  qua ví điện tử thì cần nhập thông tin tài khoản của ví nếu chưa có sẵn.</w:t>
             </w:r>
           </w:p>
         </w:tc>
@@ -1330,7 +1344,7 @@
                 <w:b w:val="1"/>
                 <w:rtl w:val="0"/>
               </w:rPr>
-              <w:t xml:space="preserve">Extention Points</w:t>
+              <w:t xml:space="preserve">Extension Points</w:t>
             </w:r>
           </w:p>
         </w:tc>
@@ -1793,9 +1807,9 @@
               </w:rPr>
               <w:drawing>
                 <wp:inline distB="114300" distT="114300" distL="114300" distR="114300">
-                  <wp:extent cx="4405313" cy="8890854"/>
+                  <wp:extent cx="4310063" cy="8627261"/>
                   <wp:effectExtent b="0" l="0" r="0" t="0"/>
-                  <wp:docPr id="3" name="image2.png"/>
+                  <wp:docPr id="2" name="image2.png"/>
                   <a:graphic>
                     <a:graphicData uri="http://schemas.openxmlformats.org/drawingml/2006/picture">
                       <pic:pic>
@@ -1813,7 +1827,7 @@
                         <pic:spPr>
                           <a:xfrm>
                             <a:off x="0" y="0"/>
-                            <a:ext cx="4405313" cy="8890854"/>
+                            <a:ext cx="4310063" cy="8627261"/>
                           </a:xfrm>
                           <a:prstGeom prst="rect"/>
                           <a:ln/>
@@ -2507,7 +2521,7 @@
 
 <file path=customXML/item1.xml><?xml version="1.0" encoding="utf-8"?>
 <go:gDocsCustomXmlDataStorage xmlns:go="http://customooxmlschemas.google.com/" xmlns:r="http://schemas.openxmlformats.org/officeDocument/2006/relationships">
-  <go:docsCustomData xmlns:go="http://customooxmlschemas.google.com/" roundtripDataSignature="AMtx7mik/7xZn9RdBaTlxESh/D8F3v4q0w==">AMUW2mUrL+WxCFPg9UG0LDAqj7azzKsRjx0bCltdDVdhawfCXZf/A38vbpO+hCudFras6Av6Zm9iZoqlIUJvDiZKgMa5itGSIn36ONGxs2azmOOc7KeKrBQ=</go:docsCustomData>
+  <go:docsCustomData xmlns:go="http://customooxmlschemas.google.com/" roundtripDataSignature="AMtx7mik/7xZn9RdBaTlxESh/D8F3v4q0w==">AMUW2mX5G0E+LP6VtkRov9jeqR7/rgLtS0ZvHpRg02wNnUjkBfNTprPn0x1DFM764+cKhWX2qJu2hFevOZYqW5DdYPdCkciADPfNGa9gy0NjsoMqKoEreC0=</go:docsCustomData>
 </go:gDocsCustomXmlDataStorage>
 </file>
 
